--- a/db/musicandhistory/1891 copy.docx
+++ b/db/musicandhistory/1891 copy.docx
@@ -1110,7 +1110,31 @@
         <w:rPr>
           <w:color w:val="000000"/>
         </w:rPr>
-        <w:t xml:space="preserve"> op.2 for oboe and piano by Carl Nielsen (25) are performed for the first time.</w:t>
+        <w:t xml:space="preserve"> op.2 for oboe and piano by Carl Nielsen (25) are performed </w:t>
+      </w:r>
+      <w:r>
+        <w:rPr>
+          <w:color w:val="000000"/>
+        </w:rPr>
+        <w:t xml:space="preserve">completely and publicly </w:t>
+      </w:r>
+      <w:r>
+        <w:rPr>
+          <w:color w:val="000000"/>
+        </w:rPr>
+        <w:t>for the first time</w:t>
+      </w:r>
+      <w:r>
+        <w:rPr>
+          <w:color w:val="000000"/>
+        </w:rPr>
+        <w:t>, in Copenhagen</w:t>
+      </w:r>
+      <w:r>
+        <w:rPr>
+          <w:color w:val="000000"/>
+        </w:rPr>
+        <w:t>.</w:t>
       </w:r>
     </w:p>
     <w:p>
@@ -4228,7 +4252,19 @@
         <w:rPr>
           <w:color w:val="000000"/>
         </w:rPr>
-        <w:t xml:space="preserve"> for two pianos by Sergey Rakhmaninov (18) is performed for the first time, the composer at one keyboard.</w:t>
+        <w:t xml:space="preserve"> for two pianos by Sergey Rakhmaninov (18) is performed for the first time, </w:t>
+      </w:r>
+      <w:r>
+        <w:rPr>
+          <w:color w:val="000000"/>
+        </w:rPr>
+        <w:t xml:space="preserve">at Moscow Conservatory, </w:t>
+      </w:r>
+      <w:r>
+        <w:rPr>
+          <w:color w:val="000000"/>
+        </w:rPr>
+        <w:t>the composer at one keyboard.</w:t>
       </w:r>
     </w:p>
     <w:p>
@@ -5134,7 +5170,7 @@
         <w:t xml:space="preserve">15 </w:t>
       </w:r>
       <w:r>
-        <w:t>March</w:t>
+        <w:t>July</w:t>
       </w:r>
       <w:r>
         <w:t xml:space="preserve"> 2016</w:t>
